--- a/DFD for ATS.docx
+++ b/DFD for ATS.docx
@@ -210,17 +210,7 @@
                                 <w:sz w:val="32"/>
                                 <w:szCs w:val="32"/>
                               </w:rPr>
-                              <w:t xml:space="preserve">| Agile </w:t>
-                            </w:r>
-                            <w:proofErr w:type="gramStart"/>
-                            <w:r>
-                              <w:rPr>
-                                <w:b/>
-                                <w:bCs/>
-                                <w:sz w:val="32"/>
-                                <w:szCs w:val="32"/>
-                              </w:rPr>
-                              <w:t>Trac</w:t>
+                              <w:t>| Agile Trac</w:t>
                             </w:r>
                             <w:r>
                               <w:rPr>
@@ -256,17 +246,7 @@
                                 <w:sz w:val="32"/>
                                 <w:szCs w:val="32"/>
                               </w:rPr>
-                              <w:t>|</w:t>
-                            </w:r>
-                            <w:proofErr w:type="gramEnd"/>
-                            <w:r>
-                              <w:rPr>
-                                <w:b/>
-                                <w:bCs/>
-                                <w:sz w:val="32"/>
-                                <w:szCs w:val="32"/>
-                              </w:rPr>
-                              <w:t xml:space="preserve"> </w:t>
+                              <w:t xml:space="preserve">| </w:t>
                             </w:r>
                           </w:p>
                           <w:p>
@@ -708,17 +688,7 @@
                           <w:sz w:val="32"/>
                           <w:szCs w:val="32"/>
                         </w:rPr>
-                        <w:t xml:space="preserve">| Agile </w:t>
-                      </w:r>
-                      <w:proofErr w:type="gramStart"/>
-                      <w:r>
-                        <w:rPr>
-                          <w:b/>
-                          <w:bCs/>
-                          <w:sz w:val="32"/>
-                          <w:szCs w:val="32"/>
-                        </w:rPr>
-                        <w:t>Trac</w:t>
+                        <w:t>| Agile Trac</w:t>
                       </w:r>
                       <w:r>
                         <w:rPr>
@@ -754,17 +724,7 @@
                           <w:sz w:val="32"/>
                           <w:szCs w:val="32"/>
                         </w:rPr>
-                        <w:t>|</w:t>
-                      </w:r>
-                      <w:proofErr w:type="gramEnd"/>
-                      <w:r>
-                        <w:rPr>
-                          <w:b/>
-                          <w:bCs/>
-                          <w:sz w:val="32"/>
-                          <w:szCs w:val="32"/>
-                        </w:rPr>
-                        <w:t xml:space="preserve"> </w:t>
+                        <w:t xml:space="preserve">| </w:t>
                       </w:r>
                     </w:p>
                     <w:p>
